--- a/Especificación de casos de uso Análisis y graficación de datos..docx
+++ b/Especificación de casos de uso Análisis y graficación de datos..docx
@@ -85,7 +85,14 @@
           <w:sz w:val="28"/>
           <w:lang w:val="en-US"/>
         </w:rPr>
-        <w:t xml:space="preserve"> &lt;1.0&gt;</w:t>
+        <w:t xml:space="preserve"> &lt;1.1</w:t>
+      </w:r>
+      <w:r>
+        <w:rPr>
+          <w:sz w:val="28"/>
+          <w:lang w:val="en-US"/>
+        </w:rPr>
+        <w:t>&gt;</w:t>
       </w:r>
     </w:p>
     <w:p>
@@ -250,23 +257,7 @@
               </w:rPr>
             </w:pPr>
             <w:r>
-              <w:t>&lt;</w:t>
-            </w:r>
-            <w:proofErr w:type="spellStart"/>
-            <w:r>
-              <w:t>dd</w:t>
-            </w:r>
-            <w:proofErr w:type="spellEnd"/>
-            <w:r>
-              <w:t>/mmm/</w:t>
-            </w:r>
-            <w:proofErr w:type="spellStart"/>
-            <w:r>
-              <w:t>yyyy</w:t>
-            </w:r>
-            <w:proofErr w:type="spellEnd"/>
-            <w:r>
-              <w:t>&gt;</w:t>
+              <w:t>&lt;dd/mmm/yyyy&gt;</w:t>
             </w:r>
           </w:p>
         </w:tc>
@@ -281,15 +272,7 @@
               <w:cnfStyle w:val="000000100000" w:firstRow="0" w:lastRow="0" w:firstColumn="0" w:lastColumn="0" w:oddVBand="0" w:evenVBand="0" w:oddHBand="1" w:evenHBand="0" w:firstRowFirstColumn="0" w:firstRowLastColumn="0" w:lastRowFirstColumn="0" w:lastRowLastColumn="0"/>
             </w:pPr>
             <w:r>
-              <w:t>&lt;</w:t>
-            </w:r>
-            <w:proofErr w:type="spellStart"/>
-            <w:r>
-              <w:t>x.x</w:t>
-            </w:r>
-            <w:proofErr w:type="spellEnd"/>
-            <w:r>
-              <w:t>&gt;</w:t>
+              <w:t>&lt;x.x&gt;</w:t>
             </w:r>
           </w:p>
         </w:tc>
@@ -333,15 +316,9 @@
           <w:p>
             <w:pPr>
               <w:pStyle w:val="Tabletext"/>
-              <w:rPr>
-                <w:lang w:val="es-ES"/>
-              </w:rPr>
             </w:pPr>
             <w:r>
-              <w:rPr>
-                <w:lang w:val="es-ES"/>
-              </w:rPr>
-              <w:t>12-9-2015</w:t>
+              <w:t>28-10-2015</w:t>
             </w:r>
           </w:p>
         </w:tc>
@@ -353,14 +330,8 @@
             <w:pPr>
               <w:pStyle w:val="Tabletext"/>
               <w:cnfStyle w:val="000000000000" w:firstRow="0" w:lastRow="0" w:firstColumn="0" w:lastColumn="0" w:oddVBand="0" w:evenVBand="0" w:oddHBand="0" w:evenHBand="0" w:firstRowFirstColumn="0" w:firstRowLastColumn="0" w:lastRowFirstColumn="0" w:lastRowLastColumn="0"/>
-              <w:rPr>
-                <w:lang w:val="es-ES"/>
-              </w:rPr>
             </w:pPr>
             <w:r>
-              <w:rPr>
-                <w:lang w:val="es-ES"/>
-              </w:rPr>
               <w:t>1.0</w:t>
             </w:r>
           </w:p>
@@ -373,16 +344,25 @@
             <w:pPr>
               <w:pStyle w:val="Tabletext"/>
               <w:cnfStyle w:val="000000000000" w:firstRow="0" w:lastRow="0" w:firstColumn="0" w:lastColumn="0" w:oddVBand="0" w:evenVBand="0" w:oddHBand="0" w:evenHBand="0" w:firstRowFirstColumn="0" w:firstRowLastColumn="0" w:lastRowFirstColumn="0" w:lastRowLastColumn="0"/>
-              <w:rPr>
-                <w:lang w:val="es-ES"/>
-              </w:rPr>
             </w:pPr>
-            <w:r>
-              <w:rPr>
-                <w:lang w:val="es-ES"/>
-              </w:rPr>
-              <w:t>Documento de visión</w:t>
-            </w:r>
+            <w:sdt>
+              <w:sdtPr>
+                <w:alias w:val="Título"/>
+                <w:tag w:val=""/>
+                <w:id w:val="104356627"/>
+                <w:placeholder>
+                  <w:docPart w:val="FAAF201759B74D6AA055FA037263196B"/>
+                </w:placeholder>
+                <w:dataBinding w:prefixMappings="xmlns:ns0='http://purl.org/dc/elements/1.1/' xmlns:ns1='http://schemas.openxmlformats.org/package/2006/metadata/core-properties' " w:xpath="/ns1:coreProperties[1]/ns0:title[1]" w:storeItemID="{6C3C8BC8-F283-45AE-878A-BAB7291924A1}"/>
+                <w:text/>
+              </w:sdtPr>
+              <w:sdtEndPr/>
+              <w:sdtContent>
+                <w:r>
+                  <w:t>Especificación de casos de uso: Análisis y visualización de datos.</w:t>
+                </w:r>
+              </w:sdtContent>
+            </w:sdt>
           </w:p>
         </w:tc>
         <w:tc>
@@ -408,9 +388,6 @@
             <w:pPr>
               <w:pStyle w:val="Tabletext"/>
               <w:cnfStyle w:val="000000000000" w:firstRow="0" w:lastRow="0" w:firstColumn="0" w:lastColumn="0" w:oddVBand="0" w:evenVBand="0" w:oddHBand="0" w:evenHBand="0" w:firstRowFirstColumn="0" w:firstRowLastColumn="0" w:lastRowFirstColumn="0" w:lastRowLastColumn="0"/>
-              <w:rPr>
-                <w:lang w:val="es-ES"/>
-              </w:rPr>
             </w:pPr>
             <w:r>
               <w:rPr>
@@ -445,15 +422,9 @@
           <w:p>
             <w:pPr>
               <w:pStyle w:val="Tabletext"/>
-              <w:rPr>
-                <w:lang w:val="es-ES"/>
-              </w:rPr>
             </w:pPr>
             <w:r>
-              <w:rPr>
-                <w:lang w:val="es-ES"/>
-              </w:rPr>
-              <w:t>4-10-2015</w:t>
+              <w:t>29-11-2015</w:t>
             </w:r>
           </w:p>
         </w:tc>
@@ -465,15 +436,9 @@
             <w:pPr>
               <w:pStyle w:val="Tabletext"/>
               <w:cnfStyle w:val="000000100000" w:firstRow="0" w:lastRow="0" w:firstColumn="0" w:lastColumn="0" w:oddVBand="0" w:evenVBand="0" w:oddHBand="1" w:evenHBand="0" w:firstRowFirstColumn="0" w:firstRowLastColumn="0" w:lastRowFirstColumn="0" w:lastRowLastColumn="0"/>
-              <w:rPr>
-                <w:lang w:val="es-ES"/>
-              </w:rPr>
             </w:pPr>
             <w:r>
-              <w:rPr>
-                <w:lang w:val="es-ES"/>
-              </w:rPr>
-              <w:t>1.0</w:t>
+              <w:t>1.1</w:t>
             </w:r>
           </w:p>
         </w:tc>
@@ -485,15 +450,9 @@
             <w:pPr>
               <w:pStyle w:val="Tabletext"/>
               <w:cnfStyle w:val="000000100000" w:firstRow="0" w:lastRow="0" w:firstColumn="0" w:lastColumn="0" w:oddVBand="0" w:evenVBand="0" w:oddHBand="1" w:evenHBand="0" w:firstRowFirstColumn="0" w:firstRowLastColumn="0" w:lastRowFirstColumn="0" w:lastRowLastColumn="0"/>
-              <w:rPr>
-                <w:lang w:val="es-ES"/>
-              </w:rPr>
             </w:pPr>
             <w:r>
-              <w:rPr>
-                <w:lang w:val="es-ES"/>
-              </w:rPr>
-              <w:t>Especificación de requerimientos (E.R)</w:t>
+              <w:t>Se eliminan detalles técnicos que describían los casos de uso. También se corrige la tabla del historial de revisiones.</w:t>
             </w:r>
           </w:p>
         </w:tc>
@@ -542,232 +501,13 @@
               </w:rPr>
               <w:t xml:space="preserve"> Jairo Castañeda.</w:t>
             </w:r>
-          </w:p>
-        </w:tc>
-      </w:tr>
-      <w:tr>
-        <w:tc>
-          <w:tcPr>
-            <w:cnfStyle w:val="001000000000" w:firstRow="0" w:lastRow="0" w:firstColumn="1" w:lastColumn="0" w:oddVBand="0" w:evenVBand="0" w:oddHBand="0" w:evenHBand="0" w:firstRowFirstColumn="0" w:firstRowLastColumn="0" w:lastRowFirstColumn="0" w:lastRowLastColumn="0"/>
-            <w:tcW w:w="2304" w:type="dxa"/>
-          </w:tcPr>
-          <w:p>
-            <w:pPr>
-              <w:pStyle w:val="Tabletext"/>
-              <w:rPr>
-                <w:lang w:val="es-ES"/>
-              </w:rPr>
-            </w:pPr>
-            <w:r>
-              <w:rPr>
-                <w:lang w:val="es-ES"/>
-              </w:rPr>
-              <w:t>26-10-2015</w:t>
-            </w:r>
-          </w:p>
-        </w:tc>
-        <w:tc>
-          <w:tcPr>
-            <w:tcW w:w="1152" w:type="dxa"/>
-          </w:tcPr>
-          <w:p>
-            <w:pPr>
-              <w:pStyle w:val="Tabletext"/>
-              <w:cnfStyle w:val="000000000000" w:firstRow="0" w:lastRow="0" w:firstColumn="0" w:lastColumn="0" w:oddVBand="0" w:evenVBand="0" w:oddHBand="0" w:evenHBand="0" w:firstRowFirstColumn="0" w:firstRowLastColumn="0" w:lastRowFirstColumn="0" w:lastRowLastColumn="0"/>
-              <w:rPr>
-                <w:lang w:val="es-ES"/>
-              </w:rPr>
-            </w:pPr>
-            <w:r>
-              <w:rPr>
-                <w:lang w:val="es-ES"/>
-              </w:rPr>
-              <w:t>1.1</w:t>
-            </w:r>
-          </w:p>
-        </w:tc>
-        <w:tc>
-          <w:tcPr>
-            <w:tcW w:w="3744" w:type="dxa"/>
-          </w:tcPr>
-          <w:p>
-            <w:pPr>
-              <w:pStyle w:val="Tabletext"/>
-              <w:cnfStyle w:val="000000000000" w:firstRow="0" w:lastRow="0" w:firstColumn="0" w:lastColumn="0" w:oddVBand="0" w:evenVBand="0" w:oddHBand="0" w:evenHBand="0" w:firstRowFirstColumn="0" w:firstRowLastColumn="0" w:lastRowFirstColumn="0" w:lastRowLastColumn="0"/>
-              <w:rPr>
-                <w:lang w:val="es-ES"/>
-              </w:rPr>
-            </w:pPr>
-            <w:r>
-              <w:rPr>
-                <w:lang w:val="es-ES"/>
-              </w:rPr>
-              <w:t>Correcciones documento E.R</w:t>
-            </w:r>
-          </w:p>
-        </w:tc>
-        <w:tc>
-          <w:tcPr>
-            <w:tcW w:w="2304" w:type="dxa"/>
-          </w:tcPr>
-          <w:p>
-            <w:pPr>
-              <w:pStyle w:val="Tabletext"/>
-              <w:cnfStyle w:val="000000000000" w:firstRow="0" w:lastRow="0" w:firstColumn="0" w:lastColumn="0" w:oddVBand="0" w:evenVBand="0" w:oddHBand="0" w:evenHBand="0" w:firstRowFirstColumn="0" w:firstRowLastColumn="0" w:lastRowFirstColumn="0" w:lastRowLastColumn="0"/>
-              <w:rPr>
-                <w:lang w:val="es-ES"/>
-              </w:rPr>
-            </w:pPr>
-            <w:r>
-              <w:rPr>
-                <w:lang w:val="es-ES"/>
-              </w:rPr>
-              <w:t>William Ramírez Ruiz</w:t>
-            </w:r>
-          </w:p>
-          <w:p>
-            <w:pPr>
-              <w:pStyle w:val="Tabletext"/>
-              <w:cnfStyle w:val="000000000000" w:firstRow="0" w:lastRow="0" w:firstColumn="0" w:lastColumn="0" w:oddVBand="0" w:evenVBand="0" w:oddHBand="0" w:evenHBand="0" w:firstRowFirstColumn="0" w:firstRowLastColumn="0" w:lastRowFirstColumn="0" w:lastRowLastColumn="0"/>
-              <w:rPr>
-                <w:lang w:val="es-ES"/>
-              </w:rPr>
-            </w:pPr>
-            <w:r>
-              <w:rPr>
-                <w:lang w:val="es-ES"/>
-              </w:rPr>
-              <w:t>J</w:t>
-            </w:r>
-            <w:r>
-              <w:rPr>
-                <w:lang w:val="es-ES"/>
-              </w:rPr>
-              <w:t>hon</w:t>
-            </w:r>
-            <w:r>
-              <w:rPr>
-                <w:lang w:val="es-ES"/>
-              </w:rPr>
-              <w:t xml:space="preserve"> Jairo Castañeda.</w:t>
-            </w:r>
-          </w:p>
-        </w:tc>
-      </w:tr>
-      <w:tr>
-        <w:trPr>
-          <w:cnfStyle w:val="000000100000" w:firstRow="0" w:lastRow="0" w:firstColumn="0" w:lastColumn="0" w:oddVBand="0" w:evenVBand="0" w:oddHBand="1" w:evenHBand="0" w:firstRowFirstColumn="0" w:firstRowLastColumn="0" w:lastRowFirstColumn="0" w:lastRowLastColumn="0"/>
-        </w:trPr>
-        <w:tc>
-          <w:tcPr>
-            <w:cnfStyle w:val="001000000000" w:firstRow="0" w:lastRow="0" w:firstColumn="1" w:lastColumn="0" w:oddVBand="0" w:evenVBand="0" w:oddHBand="0" w:evenHBand="0" w:firstRowFirstColumn="0" w:firstRowLastColumn="0" w:lastRowFirstColumn="0" w:lastRowLastColumn="0"/>
-            <w:tcW w:w="2304" w:type="dxa"/>
-          </w:tcPr>
-          <w:p>
-            <w:pPr>
-              <w:pStyle w:val="Tabletext"/>
-            </w:pPr>
-            <w:r>
-              <w:t>28-10-2015</w:t>
-            </w:r>
-          </w:p>
-        </w:tc>
-        <w:tc>
-          <w:tcPr>
-            <w:tcW w:w="1152" w:type="dxa"/>
-          </w:tcPr>
-          <w:p>
-            <w:pPr>
-              <w:pStyle w:val="Tabletext"/>
-              <w:cnfStyle w:val="000000100000" w:firstRow="0" w:lastRow="0" w:firstColumn="0" w:lastColumn="0" w:oddVBand="0" w:evenVBand="0" w:oddHBand="1" w:evenHBand="0" w:firstRowFirstColumn="0" w:firstRowLastColumn="0" w:lastRowFirstColumn="0" w:lastRowLastColumn="0"/>
-            </w:pPr>
-            <w:r>
-              <w:t>1.0</w:t>
-            </w:r>
-          </w:p>
-        </w:tc>
-        <w:tc>
-          <w:tcPr>
-            <w:tcW w:w="3744" w:type="dxa"/>
-          </w:tcPr>
-          <w:p>
-            <w:pPr>
-              <w:pStyle w:val="Tabletext"/>
-              <w:cnfStyle w:val="000000100000" w:firstRow="0" w:lastRow="0" w:firstColumn="0" w:lastColumn="0" w:oddVBand="0" w:evenVBand="0" w:oddHBand="1" w:evenHBand="0" w:firstRowFirstColumn="0" w:firstRowLastColumn="0" w:lastRowFirstColumn="0" w:lastRowLastColumn="0"/>
-            </w:pPr>
-            <w:sdt>
-              <w:sdtPr>
-                <w:alias w:val="Título"/>
-                <w:tag w:val=""/>
-                <w:id w:val="104356627"/>
-                <w:placeholder>
-                  <w:docPart w:val="FAAF201759B74D6AA055FA037263196B"/>
-                </w:placeholder>
-                <w:dataBinding w:prefixMappings="xmlns:ns0='http://purl.org/dc/elements/1.1/' xmlns:ns1='http://schemas.openxmlformats.org/package/2006/metadata/core-properties' " w:xpath="/ns1:coreProperties[1]/ns0:title[1]" w:storeItemID="{6C3C8BC8-F283-45AE-878A-BAB7291924A1}"/>
-                <w:text/>
-              </w:sdtPr>
-              <w:sdtEndPr/>
-              <w:sdtContent>
-                <w:r>
-                  <w:t>Especificación de casos de uso: Análisis y visualización de datos.</w:t>
-                </w:r>
-              </w:sdtContent>
-            </w:sdt>
-          </w:p>
-        </w:tc>
-        <w:tc>
-          <w:tcPr>
-            <w:tcW w:w="2304" w:type="dxa"/>
-          </w:tcPr>
-          <w:p>
-            <w:pPr>
-              <w:pStyle w:val="Tabletext"/>
-              <w:cnfStyle w:val="000000100000" w:firstRow="0" w:lastRow="0" w:firstColumn="0" w:lastColumn="0" w:oddVBand="0" w:evenVBand="0" w:oddHBand="1" w:evenHBand="0" w:firstRowFirstColumn="0" w:firstRowLastColumn="0" w:lastRowFirstColumn="0" w:lastRowLastColumn="0"/>
-              <w:rPr>
-                <w:lang w:val="es-ES"/>
-              </w:rPr>
-            </w:pPr>
-            <w:r>
-              <w:rPr>
-                <w:lang w:val="es-ES"/>
-              </w:rPr>
-              <w:t>William Ramírez Ruiz</w:t>
-            </w:r>
-          </w:p>
-          <w:p>
-            <w:pPr>
-              <w:pStyle w:val="Tabletext"/>
-              <w:cnfStyle w:val="000000100000" w:firstRow="0" w:lastRow="0" w:firstColumn="0" w:lastColumn="0" w:oddVBand="0" w:evenVBand="0" w:oddHBand="1" w:evenHBand="0" w:firstRowFirstColumn="0" w:firstRowLastColumn="0" w:lastRowFirstColumn="0" w:lastRowLastColumn="0"/>
-            </w:pPr>
-            <w:r>
-              <w:rPr>
-                <w:lang w:val="es-ES"/>
-              </w:rPr>
-              <w:t>J</w:t>
-            </w:r>
-            <w:r>
-              <w:rPr>
-                <w:lang w:val="es-ES"/>
-              </w:rPr>
-              <w:t>hon</w:t>
-            </w:r>
-            <w:r>
-              <w:rPr>
-                <w:lang w:val="es-ES"/>
-              </w:rPr>
-              <w:t xml:space="preserve"> Jairo Castañeda.</w:t>
-            </w:r>
+            <w:bookmarkStart w:id="0" w:name="_GoBack"/>
+            <w:bookmarkEnd w:id="0"/>
           </w:p>
         </w:tc>
       </w:tr>
     </w:tbl>
-    <w:p>
-      <w:pPr>
-        <w:rPr>
-          <w:lang w:val="en-US"/>
-        </w:rPr>
-      </w:pPr>
-    </w:p>
+    <w:p/>
     <w:p>
       <w:pPr>
         <w:pStyle w:val="Puesto"/>
@@ -2007,13 +1747,13 @@
         <w:pStyle w:val="Ttulo1"/>
         <w:spacing w:before="120" w:after="60"/>
       </w:pPr>
-      <w:bookmarkStart w:id="0" w:name="_Toc430373798"/>
-      <w:bookmarkStart w:id="1" w:name="_Toc425054504"/>
-      <w:bookmarkStart w:id="2" w:name="_Toc423410238"/>
+      <w:bookmarkStart w:id="1" w:name="_Toc430373798"/>
+      <w:bookmarkStart w:id="2" w:name="_Toc425054504"/>
+      <w:bookmarkStart w:id="3" w:name="_Toc423410238"/>
       <w:r>
         <w:t>Nombre del caso de uso</w:t>
       </w:r>
-      <w:bookmarkEnd w:id="0"/>
+      <w:bookmarkEnd w:id="1"/>
     </w:p>
     <w:p>
       <w:r>
@@ -2028,13 +1768,13 @@
         <w:pStyle w:val="Ttulo2"/>
         <w:spacing w:before="120" w:after="60"/>
       </w:pPr>
-      <w:bookmarkStart w:id="3" w:name="_Toc430373799"/>
-      <w:bookmarkEnd w:id="1"/>
+      <w:bookmarkStart w:id="4" w:name="_Toc430373799"/>
       <w:bookmarkEnd w:id="2"/>
+      <w:bookmarkEnd w:id="3"/>
       <w:r>
         <w:t>Descripción general</w:t>
       </w:r>
-      <w:bookmarkEnd w:id="3"/>
+      <w:bookmarkEnd w:id="4"/>
     </w:p>
     <w:p/>
     <w:p>
@@ -2044,11 +1784,9 @@
       <w:r>
         <w:t xml:space="preserve">Este caso tendrá gran dependencia  con el caso de adquisición de datos. En este una vez obtenemos los datos de la señal provenientes del ECG, procedemos a analizar y a graficar estos datos. Java nos brinda esta opción, un claro ejemplo es </w:t>
       </w:r>
-      <w:proofErr w:type="spellStart"/>
       <w:r>
         <w:t>processing</w:t>
       </w:r>
-      <w:proofErr w:type="spellEnd"/>
       <w:r>
         <w:t>, el cual está basado en java. Por lo cual se hará uso de estas funciones que nos ofrece java, y se graficara la señal proveniente del ECG.</w:t>
       </w:r>
@@ -2060,11 +1798,11 @@
         <w:widowControl/>
         <w:spacing w:before="120" w:after="60"/>
       </w:pPr>
-      <w:bookmarkStart w:id="4" w:name="_Toc430373800"/>
+      <w:bookmarkStart w:id="5" w:name="_Toc430373800"/>
       <w:r>
         <w:t>Flujo de eventos</w:t>
       </w:r>
-      <w:bookmarkEnd w:id="4"/>
+      <w:bookmarkEnd w:id="5"/>
     </w:p>
     <w:p>
       <w:pPr>
@@ -2072,11 +1810,11 @@
         <w:widowControl/>
         <w:spacing w:before="120" w:after="60"/>
       </w:pPr>
-      <w:bookmarkStart w:id="5" w:name="_Toc430373801"/>
+      <w:bookmarkStart w:id="6" w:name="_Toc430373801"/>
       <w:r>
         <w:t>Flujo básico</w:t>
       </w:r>
-      <w:bookmarkEnd w:id="5"/>
+      <w:bookmarkEnd w:id="6"/>
     </w:p>
     <w:p>
       <w:pPr>
@@ -2088,26 +1826,13 @@
         <w:jc w:val="both"/>
       </w:pPr>
       <w:r>
-        <w:t xml:space="preserve">En este caso de uso tendremos que el usuario al accionar el botón mostrara la grafica. </w:t>
-      </w:r>
-      <w:r>
-        <w:t xml:space="preserve"> Al igual que él en caso anterior se hace uso de un </w:t>
-      </w:r>
-      <w:proofErr w:type="spellStart"/>
-      <w:r>
-        <w:t>actionlistener</w:t>
-      </w:r>
-      <w:proofErr w:type="spellEnd"/>
-      <w:r>
-        <w:t xml:space="preserve">, el cual básicamente se encarga de crear una relación entre el accionamiento de un botón con un proceso en este caso la </w:t>
-      </w:r>
-      <w:proofErr w:type="spellStart"/>
-      <w:r>
-        <w:t>graficación</w:t>
-      </w:r>
-      <w:proofErr w:type="spellEnd"/>
-      <w:r>
-        <w:t>. Con respecto a la interpretación de los datos esta dependerá de otro caso de uso  en el cual se le suministrara al usuario conocimientos acerca de cómo interpretar la grafica que se muestra del ECG.</w:t>
+        <w:t>En este caso de uso tendremos que el usuario al acciona</w:t>
+      </w:r>
+      <w:r>
+        <w:t>r el botón mostrará la gráfica de la señal.</w:t>
+      </w:r>
+      <w:r>
+        <w:t xml:space="preserve"> Con respecto a la interpretación de los datos esta dependerá de otro caso de uso  en el cual se le suministrara al usuario conocimientos acerca de cómo interpretar la grafica que se muestra del ECG.</w:t>
       </w:r>
     </w:p>
     <w:p>
@@ -2176,11 +1901,12 @@
         <w:widowControl/>
         <w:spacing w:before="120" w:after="60"/>
       </w:pPr>
-      <w:bookmarkStart w:id="6" w:name="_Toc430373802"/>
-      <w:r>
+      <w:bookmarkStart w:id="7" w:name="_Toc430373802"/>
+      <w:r>
+        <w:lastRenderedPageBreak/>
         <w:t>Flujos alternativos</w:t>
       </w:r>
-      <w:bookmarkEnd w:id="6"/>
+      <w:bookmarkEnd w:id="7"/>
     </w:p>
     <w:p/>
     <w:p>
@@ -2194,17 +1920,17 @@
         <w:widowControl/>
         <w:spacing w:before="120" w:after="60"/>
       </w:pPr>
-      <w:bookmarkStart w:id="7" w:name="_Toc508098434"/>
-      <w:bookmarkStart w:id="8" w:name="_Toc425054508"/>
-      <w:bookmarkStart w:id="9" w:name="_Toc423410242"/>
-      <w:bookmarkStart w:id="10" w:name="_Toc430373803"/>
+      <w:bookmarkStart w:id="8" w:name="_Toc508098434"/>
+      <w:bookmarkStart w:id="9" w:name="_Toc425054508"/>
+      <w:bookmarkStart w:id="10" w:name="_Toc423410242"/>
+      <w:bookmarkStart w:id="11" w:name="_Toc430373803"/>
       <w:r>
         <w:t>&lt; Primer flujo alternativo&gt;</w:t>
       </w:r>
-      <w:bookmarkEnd w:id="7"/>
       <w:bookmarkEnd w:id="8"/>
       <w:bookmarkEnd w:id="9"/>
       <w:bookmarkEnd w:id="10"/>
+      <w:bookmarkEnd w:id="11"/>
     </w:p>
     <w:p/>
     <w:p>
@@ -2218,11 +1944,11 @@
         <w:pStyle w:val="Ttulo1"/>
         <w:spacing w:before="120" w:after="60"/>
       </w:pPr>
-      <w:bookmarkStart w:id="11" w:name="_Toc430373805"/>
+      <w:bookmarkStart w:id="12" w:name="_Toc430373805"/>
       <w:r>
         <w:t>Requerimientos especiales</w:t>
       </w:r>
-      <w:bookmarkEnd w:id="11"/>
+      <w:bookmarkEnd w:id="12"/>
     </w:p>
     <w:p>
       <w:pPr>
@@ -2230,32 +1956,24 @@
         <w:widowControl/>
         <w:spacing w:before="120" w:after="60"/>
       </w:pPr>
-      <w:bookmarkStart w:id="12" w:name="_Toc508098437"/>
-      <w:bookmarkStart w:id="13" w:name="_Toc425054511"/>
-      <w:bookmarkStart w:id="14" w:name="_Toc423410252"/>
-      <w:bookmarkStart w:id="15" w:name="_Toc430373806"/>
+      <w:bookmarkStart w:id="13" w:name="_Toc508098437"/>
+      <w:bookmarkStart w:id="14" w:name="_Toc425054511"/>
+      <w:bookmarkStart w:id="15" w:name="_Toc423410252"/>
+      <w:bookmarkStart w:id="16" w:name="_Toc430373806"/>
       <w:r>
         <w:t>&lt; Primer requerimiento especial &gt;</w:t>
       </w:r>
-      <w:bookmarkEnd w:id="12"/>
       <w:bookmarkEnd w:id="13"/>
       <w:bookmarkEnd w:id="14"/>
       <w:bookmarkEnd w:id="15"/>
+      <w:bookmarkEnd w:id="16"/>
     </w:p>
     <w:p>
       <w:r>
         <w:t>Tratamiento de la señal, es decir,</w:t>
       </w:r>
       <w:r>
-        <w:t xml:space="preserve"> realizar una conversión AC/DC, </w:t>
-      </w:r>
-      <w:proofErr w:type="gramStart"/>
-      <w:r>
-        <w:t>puesto</w:t>
-      </w:r>
-      <w:proofErr w:type="gramEnd"/>
-      <w:r>
-        <w:t xml:space="preserve"> que </w:t>
+        <w:t xml:space="preserve"> realizar una conversión AC/DC, puesto que </w:t>
       </w:r>
       <w:r>
         <w:t xml:space="preserve">en </w:t>
@@ -2272,11 +1990,11 @@
         <w:widowControl/>
         <w:spacing w:before="120" w:after="60"/>
       </w:pPr>
-      <w:bookmarkStart w:id="16" w:name="_Toc430373807"/>
+      <w:bookmarkStart w:id="17" w:name="_Toc430373807"/>
       <w:r>
         <w:t>Pre-condiciones</w:t>
       </w:r>
-      <w:bookmarkEnd w:id="16"/>
+      <w:bookmarkEnd w:id="17"/>
     </w:p>
     <w:p>
       <w:pPr>
@@ -2284,17 +2002,17 @@
         <w:widowControl/>
         <w:spacing w:before="120" w:after="60"/>
       </w:pPr>
-      <w:bookmarkStart w:id="17" w:name="_Toc508098439"/>
-      <w:bookmarkStart w:id="18" w:name="_Toc425054513"/>
-      <w:bookmarkStart w:id="19" w:name="_Toc423410254"/>
-      <w:bookmarkStart w:id="20" w:name="_Toc430373808"/>
+      <w:bookmarkStart w:id="18" w:name="_Toc508098439"/>
+      <w:bookmarkStart w:id="19" w:name="_Toc425054513"/>
+      <w:bookmarkStart w:id="20" w:name="_Toc423410254"/>
+      <w:bookmarkStart w:id="21" w:name="_Toc430373808"/>
       <w:r>
         <w:t>&lt; Precondición uno &gt;</w:t>
       </w:r>
-      <w:bookmarkEnd w:id="17"/>
       <w:bookmarkEnd w:id="18"/>
       <w:bookmarkEnd w:id="19"/>
       <w:bookmarkEnd w:id="20"/>
+      <w:bookmarkEnd w:id="21"/>
     </w:p>
     <w:p>
       <w:r>
@@ -2313,11 +2031,11 @@
         <w:widowControl/>
         <w:spacing w:before="120" w:after="60"/>
       </w:pPr>
-      <w:bookmarkStart w:id="21" w:name="_Toc430373809"/>
+      <w:bookmarkStart w:id="22" w:name="_Toc430373809"/>
       <w:r>
         <w:t>Post-condiciones</w:t>
       </w:r>
-      <w:bookmarkEnd w:id="21"/>
+      <w:bookmarkEnd w:id="22"/>
     </w:p>
     <w:p>
       <w:pPr>
@@ -2325,17 +2043,17 @@
         <w:widowControl/>
         <w:spacing w:before="120" w:after="60"/>
       </w:pPr>
-      <w:bookmarkStart w:id="22" w:name="_Toc508098441"/>
-      <w:bookmarkStart w:id="23" w:name="_Toc425054515"/>
-      <w:bookmarkStart w:id="24" w:name="_Toc423410256"/>
-      <w:bookmarkStart w:id="25" w:name="_Toc430373810"/>
+      <w:bookmarkStart w:id="23" w:name="_Toc508098441"/>
+      <w:bookmarkStart w:id="24" w:name="_Toc425054515"/>
+      <w:bookmarkStart w:id="25" w:name="_Toc423410256"/>
+      <w:bookmarkStart w:id="26" w:name="_Toc430373810"/>
       <w:r>
         <w:t>&lt; Post-condición uno &gt;</w:t>
       </w:r>
-      <w:bookmarkEnd w:id="22"/>
       <w:bookmarkEnd w:id="23"/>
       <w:bookmarkEnd w:id="24"/>
       <w:bookmarkEnd w:id="25"/>
+      <w:bookmarkEnd w:id="26"/>
     </w:p>
     <w:p>
       <w:r>
@@ -2353,24 +2071,24 @@
         <w:pStyle w:val="Ttulo1"/>
         <w:spacing w:before="120" w:after="60"/>
       </w:pPr>
-      <w:bookmarkStart w:id="26" w:name="_Toc430373811"/>
+      <w:bookmarkStart w:id="27" w:name="_Toc430373811"/>
       <w:r>
         <w:t>Puntos de extensión</w:t>
       </w:r>
-      <w:bookmarkEnd w:id="26"/>
+      <w:bookmarkEnd w:id="27"/>
     </w:p>
     <w:p>
       <w:pPr>
         <w:pStyle w:val="Ttulo2"/>
         <w:spacing w:before="120" w:after="60"/>
       </w:pPr>
-      <w:bookmarkStart w:id="27" w:name="_Toc508098443"/>
-      <w:bookmarkStart w:id="28" w:name="_Toc430373812"/>
+      <w:bookmarkStart w:id="28" w:name="_Toc508098443"/>
+      <w:bookmarkStart w:id="29" w:name="_Toc430373812"/>
       <w:r>
         <w:t>&lt;Nombre del punto de extensión uno&gt;</w:t>
       </w:r>
-      <w:bookmarkEnd w:id="27"/>
       <w:bookmarkEnd w:id="28"/>
+      <w:bookmarkEnd w:id="29"/>
     </w:p>
     <w:p>
       <w:r>
@@ -2383,10 +2101,7 @@
         <w:t xml:space="preserve"> en este caso se necesitara del apartado en el cual se suministra la información.</w:t>
       </w:r>
     </w:p>
-    <w:p>
-      <w:bookmarkStart w:id="29" w:name="_GoBack"/>
-      <w:bookmarkEnd w:id="29"/>
-    </w:p>
+    <w:p/>
     <w:sectPr>
       <w:headerReference w:type="default" r:id="rId9"/>
       <w:pgSz w:w="12240" w:h="15840"/>
@@ -2582,7 +2297,10 @@
             <w:cnfStyle w:val="100000000000" w:firstRow="1" w:lastRow="0" w:firstColumn="0" w:lastColumn="0" w:oddVBand="0" w:evenVBand="0" w:oddHBand="0" w:evenHBand="0" w:firstRowFirstColumn="0" w:firstRowLastColumn="0" w:lastRowFirstColumn="0" w:lastRowLastColumn="0"/>
           </w:pPr>
           <w:r>
-            <w:t xml:space="preserve">  Versión:           &lt;1.0&gt;</w:t>
+            <w:t xml:space="preserve">  Versión:           &lt;1.1</w:t>
+          </w:r>
+          <w:r>
+            <w:t>&gt;</w:t>
           </w:r>
         </w:p>
       </w:tc>
@@ -2701,13 +2419,13 @@
             <w:t xml:space="preserve">  </w:t>
           </w:r>
           <w:r>
-            <w:t>Fecha:  &lt;30</w:t>
+            <w:t>Fecha:  &lt;29</w:t>
           </w:r>
           <w:r>
             <w:t>/</w:t>
           </w:r>
           <w:r>
-            <w:t>oct</w:t>
+            <w:t>nov</w:t>
           </w:r>
           <w:r>
             <w:t>/</w:t>
@@ -4130,6 +3848,72 @@
       <w:szCs w:val="16"/>
     </w:rPr>
   </w:style>
+  <w:style w:type="character" w:styleId="Refdecomentario">
+    <w:name w:val="annotation reference"/>
+    <w:basedOn w:val="Fuentedeprrafopredeter"/>
+    <w:uiPriority w:val="99"/>
+    <w:semiHidden/>
+    <w:unhideWhenUsed/>
+    <w:rsid w:val="00C65FEF"/>
+    <w:rPr>
+      <w:sz w:val="16"/>
+      <w:szCs w:val="16"/>
+    </w:rPr>
+  </w:style>
+  <w:style w:type="paragraph" w:styleId="Textocomentario">
+    <w:name w:val="annotation text"/>
+    <w:basedOn w:val="Normal"/>
+    <w:link w:val="TextocomentarioCar"/>
+    <w:uiPriority w:val="99"/>
+    <w:semiHidden/>
+    <w:unhideWhenUsed/>
+    <w:rsid w:val="00C65FEF"/>
+    <w:pPr>
+      <w:spacing w:line="240" w:lineRule="auto"/>
+    </w:pPr>
+  </w:style>
+  <w:style w:type="character" w:customStyle="1" w:styleId="TextocomentarioCar">
+    <w:name w:val="Texto comentario Car"/>
+    <w:basedOn w:val="Fuentedeprrafopredeter"/>
+    <w:link w:val="Textocomentario"/>
+    <w:uiPriority w:val="99"/>
+    <w:semiHidden/>
+    <w:rsid w:val="00C65FEF"/>
+    <w:rPr>
+      <w:rFonts w:eastAsia="Times New Roman" w:cs="Times New Roman"/>
+      <w:sz w:val="20"/>
+      <w:szCs w:val="20"/>
+    </w:rPr>
+  </w:style>
+  <w:style w:type="paragraph" w:styleId="Asuntodelcomentario">
+    <w:name w:val="annotation subject"/>
+    <w:basedOn w:val="Textocomentario"/>
+    <w:next w:val="Textocomentario"/>
+    <w:link w:val="AsuntodelcomentarioCar"/>
+    <w:uiPriority w:val="99"/>
+    <w:semiHidden/>
+    <w:unhideWhenUsed/>
+    <w:rsid w:val="00C65FEF"/>
+    <w:rPr>
+      <w:b/>
+      <w:bCs/>
+    </w:rPr>
+  </w:style>
+  <w:style w:type="character" w:customStyle="1" w:styleId="AsuntodelcomentarioCar">
+    <w:name w:val="Asunto del comentario Car"/>
+    <w:basedOn w:val="TextocomentarioCar"/>
+    <w:link w:val="Asuntodelcomentario"/>
+    <w:uiPriority w:val="99"/>
+    <w:semiHidden/>
+    <w:rsid w:val="00C65FEF"/>
+    <w:rPr>
+      <w:rFonts w:eastAsia="Times New Roman" w:cs="Times New Roman"/>
+      <w:b/>
+      <w:bCs/>
+      <w:sz w:val="20"/>
+      <w:szCs w:val="20"/>
+    </w:rPr>
+  </w:style>
 </w:styles>
 </file>
 
@@ -4369,9 +4153,8 @@
     <w:panose1 w:val="020B0604030504040204"/>
     <w:charset w:val="00"/>
     <w:family w:val="swiss"/>
-    <w:notTrueType/>
     <w:pitch w:val="variable"/>
-    <w:sig w:usb0="00000003" w:usb1="00000000" w:usb2="00000000" w:usb3="00000000" w:csb0="00000001" w:csb1="00000000"/>
+    <w:sig w:usb0="E1002EFF" w:usb1="C000605B" w:usb2="00000029" w:usb3="00000000" w:csb0="000101FF" w:csb1="00000000"/>
   </w:font>
 </w:fonts>
 </file>
@@ -4388,6 +4171,8 @@
   </w:compat>
   <w:rsids>
     <w:rsidRoot w:val="00F554E2"/>
+    <w:rsid w:val="00024812"/>
+    <w:rsid w:val="001022F9"/>
     <w:rsid w:val="003C0ED4"/>
     <w:rsid w:val="006B62F5"/>
     <w:rsid w:val="00A9272A"/>
@@ -4807,7 +4592,6 @@
   <w:style w:type="paragraph" w:default="1" w:styleId="Normal">
     <w:name w:val="Normal"/>
     <w:qFormat/>
-    <w:rsid w:val="006B62F5"/>
   </w:style>
   <w:style w:type="character" w:default="1" w:styleId="Fuentedeprrafopredeter">
     <w:name w:val="Default Paragraph Font"/>
